--- a/Day10_jQuery_Practice_Frontend_Final/Bai_tap_ve_nha/Bai_tap_ket_thuc_Frontend.docx
+++ b/Day10_jQuery_Practice_Frontend_Final/Bai_tap_ve_nha/Bai_tap_ket_thuc_Frontend.docx
@@ -1,6 +1,6 @@
 
 <file path=word/document.xml><?xml version="1.0" encoding="utf-8"?>
-<w:document xmlns:wpc="http://schemas.microsoft.com/office/word/2010/wordprocessingCanvas" xmlns:mc="http://schemas.openxmlformats.org/markup-compatibility/2006" xmlns:o="urn:schemas-microsoft-com:office:office" xmlns:r="http://schemas.openxmlformats.org/officeDocument/2006/relationships" xmlns:m="http://schemas.openxmlformats.org/officeDocument/2006/math" xmlns:v="urn:schemas-microsoft-com:vml" xmlns:wp14="http://schemas.microsoft.com/office/word/2010/wordprocessingDrawing" xmlns:wp="http://schemas.openxmlformats.org/drawingml/2006/wordprocessingDrawing" xmlns:w10="urn:schemas-microsoft-com:office:word" xmlns:w="http://schemas.openxmlformats.org/wordprocessingml/2006/main" xmlns:w14="http://schemas.microsoft.com/office/word/2010/wordml" xmlns:w15="http://schemas.microsoft.com/office/word/2012/wordml" xmlns:wpg="http://schemas.microsoft.com/office/word/2010/wordprocessingGroup" xmlns:wpi="http://schemas.microsoft.com/office/word/2010/wordprocessingInk" xmlns:wne="http://schemas.microsoft.com/office/word/2006/wordml" xmlns:wps="http://schemas.microsoft.com/office/word/2010/wordprocessingShape" mc:Ignorable="w14 w15 wp14">
+<w:document xmlns:wpc="http://schemas.microsoft.com/office/word/2010/wordprocessingCanvas" xmlns:cx="http://schemas.microsoft.com/office/drawing/2014/chartex" xmlns:mc="http://schemas.openxmlformats.org/markup-compatibility/2006" xmlns:o="urn:schemas-microsoft-com:office:office" xmlns:r="http://schemas.openxmlformats.org/officeDocument/2006/relationships" xmlns:m="http://schemas.openxmlformats.org/officeDocument/2006/math" xmlns:v="urn:schemas-microsoft-com:vml" xmlns:wp14="http://schemas.microsoft.com/office/word/2010/wordprocessingDrawing" xmlns:wp="http://schemas.openxmlformats.org/drawingml/2006/wordprocessingDrawing" xmlns:w10="urn:schemas-microsoft-com:office:word" xmlns:w="http://schemas.openxmlformats.org/wordprocessingml/2006/main" xmlns:w14="http://schemas.microsoft.com/office/word/2010/wordml" xmlns:w15="http://schemas.microsoft.com/office/word/2012/wordml" xmlns:w16se="http://schemas.microsoft.com/office/word/2015/wordml/symex" xmlns:wpg="http://schemas.microsoft.com/office/word/2010/wordprocessingGroup" xmlns:wpi="http://schemas.microsoft.com/office/word/2010/wordprocessingInk" xmlns:wne="http://schemas.microsoft.com/office/word/2006/wordml" xmlns:wps="http://schemas.microsoft.com/office/word/2010/wordprocessingShape" mc:Ignorable="w14 w15 w16se wp14">
   <w:body>
     <w:p>
       <w:pPr>
@@ -12,7 +12,6 @@
           <w:szCs w:val="32"/>
         </w:rPr>
       </w:pPr>
-      <w:proofErr w:type="spellStart"/>
       <w:r>
         <w:rPr>
           <w:rFonts w:asciiTheme="majorHAnsi" w:eastAsiaTheme="majorEastAsia" w:hAnsiTheme="majorHAnsi" w:cstheme="majorBidi"/>
@@ -20,28 +19,7 @@
           <w:sz w:val="32"/>
           <w:szCs w:val="32"/>
         </w:rPr>
-        <w:t>Bà</w:t>
-      </w:r>
-      <w:bookmarkStart w:id="0" w:name="_GoBack"/>
-      <w:bookmarkEnd w:id="0"/>
-      <w:r>
-        <w:rPr>
-          <w:rFonts w:asciiTheme="majorHAnsi" w:eastAsiaTheme="majorEastAsia" w:hAnsiTheme="majorHAnsi" w:cstheme="majorBidi"/>
-          <w:color w:val="2E74B5" w:themeColor="accent1" w:themeShade="BF"/>
-          <w:sz w:val="32"/>
-          <w:szCs w:val="32"/>
-        </w:rPr>
-        <w:t>i</w:t>
-      </w:r>
-      <w:proofErr w:type="spellEnd"/>
-      <w:r>
-        <w:rPr>
-          <w:rFonts w:asciiTheme="majorHAnsi" w:eastAsiaTheme="majorEastAsia" w:hAnsiTheme="majorHAnsi" w:cstheme="majorBidi"/>
-          <w:color w:val="2E74B5" w:themeColor="accent1" w:themeShade="BF"/>
-          <w:sz w:val="32"/>
-          <w:szCs w:val="32"/>
-        </w:rPr>
-        <w:t xml:space="preserve"> test F</w:t>
+        <w:t>Bài test F</w:t>
       </w:r>
       <w:r>
         <w:rPr>
@@ -53,16 +31,7 @@
         <w:t>rontend HTML - CSS</w:t>
       </w:r>
     </w:p>
-    <w:p>
-      <w:pPr>
-        <w:rPr>
-          <w:rFonts w:asciiTheme="majorHAnsi" w:eastAsiaTheme="majorEastAsia" w:hAnsiTheme="majorHAnsi" w:cstheme="majorBidi"/>
-          <w:color w:val="2E74B5" w:themeColor="accent1" w:themeShade="BF"/>
-          <w:sz w:val="32"/>
-          <w:szCs w:val="32"/>
-        </w:rPr>
-      </w:pPr>
-    </w:p>
+    <w:p/>
     <w:p>
       <w:pPr>
         <w:pStyle w:val="ListParagraph"/>
@@ -71,166 +40,17 @@
           <w:numId w:val="34"/>
         </w:numPr>
       </w:pPr>
-      <w:proofErr w:type="spellStart"/>
       <w:r>
-        <w:t>Làm</w:t>
+        <w:t>Thực hành cắt giao diện từ</w:t>
       </w:r>
-      <w:proofErr w:type="spellEnd"/>
       <w:r>
-        <w:t xml:space="preserve"> </w:t>
+        <w:t xml:space="preserve"> file </w:t>
       </w:r>
-      <w:proofErr w:type="spellStart"/>
+      <w:bookmarkStart w:id="0" w:name="_GoBack"/>
+      <w:bookmarkEnd w:id="0"/>
       <w:r>
-        <w:t>bài</w:t>
+        <w:t>.psd đã đính kèm trong thư mục này</w:t>
       </w:r>
-      <w:proofErr w:type="spellEnd"/>
-      <w:r>
-        <w:t xml:space="preserve"> test online </w:t>
-      </w:r>
-      <w:proofErr w:type="spellStart"/>
-      <w:r>
-        <w:t>tại</w:t>
-      </w:r>
-      <w:proofErr w:type="spellEnd"/>
-      <w:r>
-        <w:t xml:space="preserve"> link </w:t>
-      </w:r>
-      <w:proofErr w:type="spellStart"/>
-      <w:r>
-        <w:t>sau</w:t>
-      </w:r>
-      <w:proofErr w:type="spellEnd"/>
-      <w:r>
-        <w:t xml:space="preserve">: </w:t>
-      </w:r>
-    </w:p>
-    <w:p>
-      <w:pPr>
-        <w:pStyle w:val="ListParagraph"/>
-      </w:pPr>
-      <w:hyperlink r:id="rId5" w:history="1">
-        <w:r>
-          <w:rPr>
-            <w:rStyle w:val="Hyperlink"/>
-          </w:rPr>
-          <w:t>https://docs.google.com/forms/d/174xwKBs_FeheeusxPlIMGn1h-b7f9k8kCMmYgtKbHh4</w:t>
-        </w:r>
-      </w:hyperlink>
-    </w:p>
-    <w:p>
-      <w:pPr>
-        <w:pStyle w:val="ListParagraph"/>
-      </w:pPr>
-    </w:p>
-    <w:p>
-      <w:pPr>
-        <w:pStyle w:val="ListParagraph"/>
-        <w:numPr>
-          <w:ilvl w:val="0"/>
-          <w:numId w:val="34"/>
-        </w:numPr>
-      </w:pPr>
-      <w:proofErr w:type="spellStart"/>
-      <w:r>
-        <w:t>Thực</w:t>
-      </w:r>
-      <w:proofErr w:type="spellEnd"/>
-      <w:r>
-        <w:t xml:space="preserve"> </w:t>
-      </w:r>
-      <w:proofErr w:type="spellStart"/>
-      <w:r>
-        <w:t>hành</w:t>
-      </w:r>
-      <w:proofErr w:type="spellEnd"/>
-      <w:r>
-        <w:t xml:space="preserve"> </w:t>
-      </w:r>
-      <w:proofErr w:type="spellStart"/>
-      <w:r>
-        <w:t>cắt</w:t>
-      </w:r>
-      <w:proofErr w:type="spellEnd"/>
-      <w:r>
-        <w:t xml:space="preserve"> </w:t>
-      </w:r>
-      <w:proofErr w:type="spellStart"/>
-      <w:r>
-        <w:t>giao</w:t>
-      </w:r>
-      <w:proofErr w:type="spellEnd"/>
-      <w:r>
-        <w:t xml:space="preserve"> </w:t>
-      </w:r>
-      <w:proofErr w:type="spellStart"/>
-      <w:r>
-        <w:t>diện</w:t>
-      </w:r>
-      <w:proofErr w:type="spellEnd"/>
-      <w:r>
-        <w:t xml:space="preserve"> </w:t>
-      </w:r>
-      <w:proofErr w:type="spellStart"/>
-      <w:r>
-        <w:t>từ</w:t>
-      </w:r>
-      <w:proofErr w:type="spellEnd"/>
-      <w:r>
-        <w:t xml:space="preserve"> file bt2.psd </w:t>
-      </w:r>
-      <w:proofErr w:type="spellStart"/>
-      <w:r>
-        <w:t>đã</w:t>
-      </w:r>
-      <w:proofErr w:type="spellEnd"/>
-      <w:r>
-        <w:t xml:space="preserve"> </w:t>
-      </w:r>
-      <w:proofErr w:type="spellStart"/>
-      <w:r>
-        <w:t>đính</w:t>
-      </w:r>
-      <w:proofErr w:type="spellEnd"/>
-      <w:r>
-        <w:t xml:space="preserve"> </w:t>
-      </w:r>
-      <w:proofErr w:type="spellStart"/>
-      <w:r>
-        <w:t>kèm</w:t>
-      </w:r>
-      <w:proofErr w:type="spellEnd"/>
-      <w:r>
-        <w:t xml:space="preserve"> </w:t>
-      </w:r>
-      <w:proofErr w:type="spellStart"/>
-      <w:r>
-        <w:t>trong</w:t>
-      </w:r>
-      <w:proofErr w:type="spellEnd"/>
-      <w:r>
-        <w:t xml:space="preserve"> </w:t>
-      </w:r>
-      <w:proofErr w:type="spellStart"/>
-      <w:r>
-        <w:t>thư</w:t>
-      </w:r>
-      <w:proofErr w:type="spellEnd"/>
-      <w:r>
-        <w:t xml:space="preserve"> </w:t>
-      </w:r>
-      <w:proofErr w:type="spellStart"/>
-      <w:r>
-        <w:t>mục</w:t>
-      </w:r>
-      <w:proofErr w:type="spellEnd"/>
-      <w:r>
-        <w:t xml:space="preserve"> </w:t>
-      </w:r>
-      <w:proofErr w:type="spellStart"/>
-      <w:r>
-        <w:t>này</w:t>
-      </w:r>
-      <w:proofErr w:type="spellEnd"/>
     </w:p>
     <w:p>
       <w:pPr>
@@ -240,29 +60,8 @@
           <w:numId w:val="35"/>
         </w:numPr>
       </w:pPr>
-      <w:proofErr w:type="spellStart"/>
       <w:r>
-        <w:t>Yêu</w:t>
-      </w:r>
-      <w:proofErr w:type="spellEnd"/>
-      <w:r>
-        <w:t xml:space="preserve"> </w:t>
-      </w:r>
-      <w:proofErr w:type="spellStart"/>
-      <w:r>
-        <w:t>cầu</w:t>
-      </w:r>
-      <w:proofErr w:type="spellEnd"/>
-      <w:r>
-        <w:t xml:space="preserve"> responsive </w:t>
-      </w:r>
-      <w:proofErr w:type="spellStart"/>
-      <w:r>
-        <w:t>trên</w:t>
-      </w:r>
-      <w:proofErr w:type="spellEnd"/>
-      <w:r>
-        <w:t xml:space="preserve"> mobile</w:t>
+        <w:t>Yêu cầu responsive trên mobile</w:t>
       </w:r>
     </w:p>
     <w:p>
@@ -273,142 +72,18 @@
           <w:numId w:val="35"/>
         </w:numPr>
       </w:pPr>
-      <w:proofErr w:type="spellStart"/>
       <w:r>
-        <w:t>Có</w:t>
+        <w:t>Có thể CSS thuần hoặc sử dụng Framwork Bootstrap, FontAwesome tùy ý để hoàn thành bài tập</w:t>
       </w:r>
-      <w:proofErr w:type="spellEnd"/>
-      <w:r>
-        <w:t xml:space="preserve"> </w:t>
-      </w:r>
-      <w:proofErr w:type="spellStart"/>
-      <w:r>
-        <w:t>thể</w:t>
-      </w:r>
-      <w:proofErr w:type="spellEnd"/>
-      <w:r>
-        <w:t xml:space="preserve"> CSS </w:t>
-      </w:r>
-      <w:proofErr w:type="spellStart"/>
-      <w:r>
-        <w:t>thuần</w:t>
-      </w:r>
-      <w:proofErr w:type="spellEnd"/>
-      <w:r>
-        <w:t xml:space="preserve"> </w:t>
-      </w:r>
-      <w:proofErr w:type="spellStart"/>
-      <w:r>
-        <w:t>hoặc</w:t>
-      </w:r>
-      <w:proofErr w:type="spellEnd"/>
-      <w:r>
-        <w:t xml:space="preserve"> </w:t>
-      </w:r>
-      <w:proofErr w:type="spellStart"/>
-      <w:r>
-        <w:t>sử</w:t>
-      </w:r>
-      <w:proofErr w:type="spellEnd"/>
-      <w:r>
-        <w:t xml:space="preserve"> </w:t>
-      </w:r>
-      <w:proofErr w:type="spellStart"/>
-      <w:r>
-        <w:t>dụng</w:t>
-      </w:r>
-      <w:proofErr w:type="spellEnd"/>
-      <w:r>
-        <w:t xml:space="preserve"> </w:t>
-      </w:r>
-      <w:proofErr w:type="spellStart"/>
-      <w:r>
-        <w:t>Framwork</w:t>
-      </w:r>
-      <w:proofErr w:type="spellEnd"/>
-      <w:r>
-        <w:t xml:space="preserve"> Bootstrap, </w:t>
-      </w:r>
-      <w:proofErr w:type="spellStart"/>
-      <w:r>
-        <w:t>FontAwesome</w:t>
-      </w:r>
-      <w:proofErr w:type="spellEnd"/>
-      <w:r>
-        <w:t xml:space="preserve"> </w:t>
-      </w:r>
-      <w:proofErr w:type="spellStart"/>
-      <w:r>
-        <w:t>tùy</w:t>
-      </w:r>
-      <w:proofErr w:type="spellEnd"/>
-      <w:r>
-        <w:t xml:space="preserve"> ý </w:t>
-      </w:r>
-      <w:proofErr w:type="spellStart"/>
-      <w:r>
-        <w:t>để</w:t>
-      </w:r>
-      <w:proofErr w:type="spellEnd"/>
-      <w:r>
-        <w:t xml:space="preserve"> </w:t>
-      </w:r>
-      <w:proofErr w:type="spellStart"/>
-      <w:r>
-        <w:t>hoàn</w:t>
-      </w:r>
-      <w:proofErr w:type="spellEnd"/>
-      <w:r>
-        <w:t xml:space="preserve"> </w:t>
-      </w:r>
-      <w:proofErr w:type="spellStart"/>
-      <w:r>
-        <w:t>thành</w:t>
-      </w:r>
-      <w:proofErr w:type="spellEnd"/>
-      <w:r>
-        <w:t xml:space="preserve"> </w:t>
-      </w:r>
-      <w:proofErr w:type="spellStart"/>
-      <w:r>
-        <w:t>bài</w:t>
-      </w:r>
-      <w:proofErr w:type="spellEnd"/>
-      <w:r>
-        <w:t xml:space="preserve"> </w:t>
-      </w:r>
-      <w:proofErr w:type="spellStart"/>
-      <w:r>
-        <w:t>tập</w:t>
-      </w:r>
-      <w:proofErr w:type="spellEnd"/>
     </w:p>
     <w:p/>
     <w:p>
       <w:pPr>
         <w:ind w:left="720"/>
       </w:pPr>
-      <w:proofErr w:type="spellStart"/>
       <w:r>
-        <w:t>Ảnh</w:t>
+        <w:t>Ảnh giao diện</w:t>
       </w:r>
-      <w:proofErr w:type="spellEnd"/>
-      <w:r>
-        <w:t xml:space="preserve"> </w:t>
-      </w:r>
-      <w:proofErr w:type="spellStart"/>
-      <w:r>
-        <w:t>giao</w:t>
-      </w:r>
-      <w:proofErr w:type="spellEnd"/>
-      <w:r>
-        <w:t xml:space="preserve"> </w:t>
-      </w:r>
-      <w:proofErr w:type="spellStart"/>
-      <w:r>
-        <w:t>diện</w:t>
-      </w:r>
-      <w:proofErr w:type="spellEnd"/>
     </w:p>
     <w:p/>
     <w:p>
@@ -418,6 +93,7 @@
       <w:r>
         <w:rPr>
           <w:noProof/>
+          <w:lang w:eastAsia="ja-JP"/>
         </w:rPr>
         <w:drawing>
           <wp:inline distT="0" distB="0" distL="0" distR="0" wp14:anchorId="52867FE4" wp14:editId="5C6C2DA3">
@@ -435,7 +111,7 @@
                     <pic:cNvPicPr/>
                   </pic:nvPicPr>
                   <pic:blipFill>
-                    <a:blip r:embed="rId6"/>
+                    <a:blip r:embed="rId5"/>
                     <a:stretch>
                       <a:fillRect/>
                     </a:stretch>
@@ -467,7 +143,7 @@
 </file>
 
 <file path=word/numbering.xml><?xml version="1.0" encoding="utf-8"?>
-<w:numbering xmlns:wpc="http://schemas.microsoft.com/office/word/2010/wordprocessingCanvas" xmlns:mc="http://schemas.openxmlformats.org/markup-compatibility/2006" xmlns:o="urn:schemas-microsoft-com:office:office" xmlns:r="http://schemas.openxmlformats.org/officeDocument/2006/relationships" xmlns:m="http://schemas.openxmlformats.org/officeDocument/2006/math" xmlns:v="urn:schemas-microsoft-com:vml" xmlns:wp14="http://schemas.microsoft.com/office/word/2010/wordprocessingDrawing" xmlns:wp="http://schemas.openxmlformats.org/drawingml/2006/wordprocessingDrawing" xmlns:w10="urn:schemas-microsoft-com:office:word" xmlns:w="http://schemas.openxmlformats.org/wordprocessingml/2006/main" xmlns:w14="http://schemas.microsoft.com/office/word/2010/wordml" xmlns:w15="http://schemas.microsoft.com/office/word/2012/wordml" xmlns:wpg="http://schemas.microsoft.com/office/word/2010/wordprocessingGroup" xmlns:wpi="http://schemas.microsoft.com/office/word/2010/wordprocessingInk" xmlns:wne="http://schemas.microsoft.com/office/word/2006/wordml" xmlns:wps="http://schemas.microsoft.com/office/word/2010/wordprocessingShape" mc:Ignorable="w14 w15 wp14">
+<w:numbering xmlns:wpc="http://schemas.microsoft.com/office/word/2010/wordprocessingCanvas" xmlns:cx="http://schemas.microsoft.com/office/drawing/2014/chartex" xmlns:mc="http://schemas.openxmlformats.org/markup-compatibility/2006" xmlns:o="urn:schemas-microsoft-com:office:office" xmlns:r="http://schemas.openxmlformats.org/officeDocument/2006/relationships" xmlns:m="http://schemas.openxmlformats.org/officeDocument/2006/math" xmlns:v="urn:schemas-microsoft-com:vml" xmlns:wp14="http://schemas.microsoft.com/office/word/2010/wordprocessingDrawing" xmlns:wp="http://schemas.openxmlformats.org/drawingml/2006/wordprocessingDrawing" xmlns:w10="urn:schemas-microsoft-com:office:word" xmlns:w="http://schemas.openxmlformats.org/wordprocessingml/2006/main" xmlns:w14="http://schemas.microsoft.com/office/word/2010/wordml" xmlns:w15="http://schemas.microsoft.com/office/word/2012/wordml" xmlns:w16se="http://schemas.microsoft.com/office/word/2015/wordml/symex" xmlns:wpg="http://schemas.microsoft.com/office/word/2010/wordprocessingGroup" xmlns:wpi="http://schemas.microsoft.com/office/word/2010/wordprocessingInk" xmlns:wne="http://schemas.microsoft.com/office/word/2006/wordml" xmlns:wps="http://schemas.microsoft.com/office/word/2010/wordprocessingShape" mc:Ignorable="w14 w15 w16se wp14">
   <w:abstractNum w:abstractNumId="0" w15:restartNumberingAfterBreak="0">
     <w:nsid w:val="023A2BA0"/>
     <w:multiLevelType w:val="hybridMultilevel"/>
@@ -4281,7 +3957,7 @@
 </file>
 
 <file path=word/styles.xml><?xml version="1.0" encoding="utf-8"?>
-<w:styles xmlns:mc="http://schemas.openxmlformats.org/markup-compatibility/2006" xmlns:r="http://schemas.openxmlformats.org/officeDocument/2006/relationships" xmlns:w="http://schemas.openxmlformats.org/wordprocessingml/2006/main" xmlns:w14="http://schemas.microsoft.com/office/word/2010/wordml" xmlns:w15="http://schemas.microsoft.com/office/word/2012/wordml" mc:Ignorable="w14 w15">
+<w:styles xmlns:mc="http://schemas.openxmlformats.org/markup-compatibility/2006" xmlns:r="http://schemas.openxmlformats.org/officeDocument/2006/relationships" xmlns:w="http://schemas.openxmlformats.org/wordprocessingml/2006/main" xmlns:w14="http://schemas.microsoft.com/office/word/2010/wordml" xmlns:w15="http://schemas.microsoft.com/office/word/2012/wordml" xmlns:w16se="http://schemas.microsoft.com/office/word/2015/wordml/symex" mc:Ignorable="w14 w15 w16se">
   <w:docDefaults>
     <w:rPrDefault>
       <w:rPr>
